--- a/Documents/SE_Software_Requirement_Specification.docx
+++ b/Documents/SE_Software_Requirement_Specification.docx
@@ -3,7 +3,6 @@
 <w:document xmlns:wpc="http://schemas.microsoft.com/office/word/2010/wordprocessingCanvas" xmlns:cx="http://schemas.microsoft.com/office/drawing/2014/chartex" xmlns:cx1="http://schemas.microsoft.com/office/drawing/2015/9/8/chartex" xmlns:cx2="http://schemas.microsoft.com/office/drawing/2015/10/21/chartex" xmlns:cx3="http://schemas.microsoft.com/office/drawing/2016/5/9/chartex" xmlns:cx4="http://schemas.microsoft.com/office/drawing/2016/5/10/chartex" xmlns:cx5="http://schemas.microsoft.com/office/drawing/2016/5/11/chartex" xmlns:cx6="http://schemas.microsoft.com/office/drawing/2016/5/12/chartex" xmlns:cx7="http://schemas.microsoft.com/office/drawing/2016/5/13/chartex" xmlns:cx8="http://schemas.microsoft.com/office/drawing/2016/5/14/chartex" xmlns:mc="http://schemas.openxmlformats.org/markup-compatibility/2006" xmlns:aink="http://schemas.microsoft.com/office/drawing/2016/ink" xmlns:am3d="http://schemas.microsoft.com/office/drawing/2017/model3d" xmlns:o="urn:schemas-microsoft-com:office:office" xmlns:r="http://schemas.openxmlformats.org/officeDocument/2006/relationships" xmlns:m="http://schemas.openxmlformats.org/officeDocument/2006/math" xmlns:v="urn:schemas-microsoft-com:vml" xmlns:wp14="http://schemas.microsoft.com/office/word/2010/wordprocessingDrawing" xmlns:wp="http://schemas.openxmlformats.org/drawingml/2006/wordprocessingDrawing" xmlns:w10="urn:schemas-microsoft-com:office:word" xmlns:w="http://schemas.openxmlformats.org/wordprocessingml/2006/main" xmlns:w14="http://schemas.microsoft.com/office/word/2010/wordml" xmlns:w15="http://schemas.microsoft.com/office/word/2012/wordml" xmlns:w16cid="http://schemas.microsoft.com/office/word/2016/wordml/cid" xmlns:w16se="http://schemas.microsoft.com/office/word/2015/wordml/symex" xmlns:wpg="http://schemas.microsoft.com/office/word/2010/wordprocessingGroup" xmlns:wpi="http://schemas.microsoft.com/office/word/2010/wordprocessingInk" xmlns:wne="http://schemas.microsoft.com/office/word/2006/wordml" xmlns:wps="http://schemas.microsoft.com/office/word/2010/wordprocessingShape" mc:Ignorable="w14 w15 w16se w16cid wp14">
   <w:body>
     <w:p>
-      <w:proofErr w:type="spellStart"/>
       <w:r>
         <w:rPr>
           <w:rFonts w:hint="eastAsia"/>
@@ -13,7 +12,6 @@
       <w:r>
         <w:t>_Software_Requirement_Specification</w:t>
       </w:r>
-      <w:proofErr w:type="spellEnd"/>
     </w:p>
     <w:p>
       <w:pPr>
@@ -23,7 +21,6 @@
           <w:szCs w:val="40"/>
         </w:rPr>
       </w:pPr>
-      <w:proofErr w:type="spellStart"/>
       <w:r>
         <w:rPr>
           <w:rFonts w:hint="eastAsia"/>
@@ -39,7 +36,6 @@
         </w:rPr>
         <w:t>Merge</w:t>
       </w:r>
-      <w:proofErr w:type="spellEnd"/>
     </w:p>
     <w:p>
       <w:pPr>
@@ -68,14 +64,12 @@
       <w:r>
         <w:t xml:space="preserve">0133959 </w:t>
       </w:r>
-      <w:proofErr w:type="spellStart"/>
       <w:r>
         <w:rPr>
           <w:rFonts w:hint="eastAsia"/>
         </w:rPr>
         <w:t>공찬형</w:t>
       </w:r>
-      <w:proofErr w:type="spellEnd"/>
     </w:p>
     <w:p>
       <w:pPr>
@@ -85,16 +79,8 @@
         <w:rPr>
           <w:rFonts w:hint="eastAsia"/>
         </w:rPr>
-        <w:t xml:space="preserve">20130895 </w:t>
-      </w:r>
-      <w:proofErr w:type="spellStart"/>
-      <w:r>
-        <w:rPr>
-          <w:rFonts w:hint="eastAsia"/>
-        </w:rPr>
-        <w:t>성호준</w:t>
-      </w:r>
-      <w:proofErr w:type="spellEnd"/>
+        <w:t>20130895 성호준</w:t>
+      </w:r>
     </w:p>
     <w:p>
       <w:pPr>
@@ -109,14 +95,12 @@
       <w:r>
         <w:t xml:space="preserve">60030 </w:t>
       </w:r>
-      <w:proofErr w:type="spellStart"/>
       <w:r>
         <w:rPr>
           <w:rFonts w:hint="eastAsia"/>
         </w:rPr>
         <w:t>심대범</w:t>
       </w:r>
-      <w:proofErr w:type="spellEnd"/>
     </w:p>
     <w:p>
       <w:pPr>
@@ -131,13 +115,20 @@
     </w:p>
     <w:p/>
     <w:p>
-      <w:proofErr w:type="spellStart"/>
-      <w:r>
-        <w:t>SimpleMerge</w:t>
-      </w:r>
-      <w:proofErr w:type="spellEnd"/>
-      <w:r>
-        <w:t xml:space="preserve"> is a program that provide comparing and merging function. </w:t>
+      <w:r>
+        <w:t>SimpleMerge is a program that provide comparing and merging function.</w:t>
+      </w:r>
+      <w:r>
+        <w:t xml:space="preserve"> The project will be done with both agile processes and plan-driven processes. We are planning to divide the project into 3~4 phases. Each phase takes about 4~5 days, and </w:t>
+      </w:r>
+      <w:r>
+        <w:t>rough plan</w:t>
+      </w:r>
+      <w:r>
+        <w:t xml:space="preserve"> is written below.</w:t>
+      </w:r>
+      <w:r>
+        <w:t xml:space="preserve"> </w:t>
       </w:r>
       <w:r>
         <w:t>We</w:t>
@@ -155,7 +146,10 @@
         <w:t xml:space="preserve"> Also,</w:t>
       </w:r>
       <w:r>
-        <w:t xml:space="preserve"> glossary and the revision history of the documents will be written separately</w:t>
+        <w:t xml:space="preserve"> glossary and</w:t>
+      </w:r>
+      <w:r>
+        <w:t xml:space="preserve"> revision history of the documents will be written separately</w:t>
       </w:r>
       <w:r>
         <w:t xml:space="preserve"> by using Excel or MS Word.</w:t>
@@ -190,13 +184,15 @@
           <w:numId w:val="1"/>
         </w:numPr>
         <w:ind w:leftChars="0"/>
-      </w:pPr>
-      <w:r>
-        <w:t>When user start the program, a main window with 2 panels is displayed</w:t>
-      </w:r>
-      <w:r>
-        <w:t>.</w:t>
-      </w:r>
+        <w:rPr>
+          <w:rFonts w:hint="eastAsia"/>
+        </w:rPr>
+      </w:pPr>
+      <w:r>
+        <w:t>When user start the program, a main window with 2 panels is displayed.</w:t>
+      </w:r>
+      <w:bookmarkStart w:id="0" w:name="_GoBack"/>
+      <w:bookmarkEnd w:id="0"/>
     </w:p>
     <w:p>
       <w:pPr>
@@ -208,7 +204,68 @@
         <w:ind w:leftChars="0"/>
       </w:pPr>
       <w:r>
-        <w:t>When user start the program, a main window with 2 panels is displayed</w:t>
+        <w:t>On top of each panel, there are “Load” , ”Edit” , ”Save” buttons.</w:t>
+      </w:r>
+    </w:p>
+    <w:p>
+      <w:pPr>
+        <w:pStyle w:val="a5"/>
+        <w:numPr>
+          <w:ilvl w:val="2"/>
+          <w:numId w:val="1"/>
+        </w:numPr>
+        <w:ind w:leftChars="0"/>
+      </w:pPr>
+      <w:r>
+        <w:t>When user presses “Load” button, user can choose a file, load the contents and display them in the edit panel.</w:t>
+      </w:r>
+    </w:p>
+    <w:p>
+      <w:pPr>
+        <w:pStyle w:val="a5"/>
+        <w:numPr>
+          <w:ilvl w:val="2"/>
+          <w:numId w:val="1"/>
+        </w:numPr>
+        <w:ind w:leftChars="0"/>
+      </w:pPr>
+      <w:r>
+        <w:t>When user presses “Edit” button, user can edit the strings in the edit panel</w:t>
+      </w:r>
+    </w:p>
+    <w:p>
+      <w:pPr>
+        <w:pStyle w:val="a5"/>
+        <w:numPr>
+          <w:ilvl w:val="2"/>
+          <w:numId w:val="1"/>
+        </w:numPr>
+        <w:ind w:leftChars="0"/>
+      </w:pPr>
+      <w:r>
+        <w:t>When user presses “Save” button, the program should save the edited contents into the file.</w:t>
+      </w:r>
+      <w:r>
+        <w:rPr>
+          <w:rFonts w:hint="eastAsia"/>
+        </w:rPr>
+        <w:t xml:space="preserve"> </w:t>
+      </w:r>
+    </w:p>
+    <w:p>
+      <w:pPr>
+        <w:pStyle w:val="a5"/>
+        <w:numPr>
+          <w:ilvl w:val="0"/>
+          <w:numId w:val="1"/>
+        </w:numPr>
+        <w:ind w:leftChars="0"/>
+      </w:pPr>
+      <w:r>
+        <w:rPr>
+          <w:rFonts w:hint="eastAsia"/>
+        </w:rPr>
+        <w:t>Comparing Function</w:t>
       </w:r>
       <w:r>
         <w:t>.</w:t>
@@ -224,63 +281,29 @@
         <w:ind w:leftChars="0"/>
       </w:pPr>
       <w:r>
-        <w:t>On top of each panel, there are “Load</w:t>
-      </w:r>
-      <w:proofErr w:type="gramStart"/>
-      <w:r>
-        <w:t>” ,</w:t>
-      </w:r>
-      <w:proofErr w:type="gramEnd"/>
-      <w:r>
-        <w:t xml:space="preserve"> ”Edit” , ”Save” buttons</w:t>
-      </w:r>
-      <w:r>
-        <w:t>.</w:t>
+        <w:t>When user presses “Compare” button, the program displays the different lines with a colored font/background.</w:t>
       </w:r>
     </w:p>
     <w:p>
       <w:pPr>
         <w:pStyle w:val="a5"/>
         <w:numPr>
-          <w:ilvl w:val="2"/>
+          <w:ilvl w:val="1"/>
           <w:numId w:val="1"/>
         </w:numPr>
         <w:ind w:leftChars="0"/>
       </w:pPr>
       <w:r>
-        <w:t>When user presses “Load” button, user can choose a file, load the contents and display them in the edit panel.</w:t>
-      </w:r>
-    </w:p>
-    <w:p>
-      <w:pPr>
-        <w:pStyle w:val="a5"/>
-        <w:numPr>
-          <w:ilvl w:val="2"/>
-          <w:numId w:val="1"/>
-        </w:numPr>
-        <w:ind w:leftChars="0"/>
-      </w:pPr>
-      <w:r>
-        <w:t>When user presses “Edit” button, user can edit the strings in the edit panel</w:t>
-      </w:r>
-    </w:p>
-    <w:p>
-      <w:pPr>
-        <w:pStyle w:val="a5"/>
-        <w:numPr>
-          <w:ilvl w:val="2"/>
-          <w:numId w:val="1"/>
-        </w:numPr>
-        <w:ind w:leftChars="0"/>
-      </w:pPr>
-      <w:r>
-        <w:t>When user presses “Save” button, the program should save the edited contents into the file.</w:t>
-      </w:r>
-      <w:r>
-        <w:rPr>
-          <w:rFonts w:hint="eastAsia"/>
-        </w:rPr>
-        <w:t xml:space="preserve"> </w:t>
+        <w:t xml:space="preserve">Comparison is done line by line. (Result should be same as </w:t>
+      </w:r>
+      <w:r>
+        <w:rPr>
+          <w:rFonts w:hint="eastAsia"/>
+        </w:rPr>
+        <w:t>the on</w:t>
+      </w:r>
+      <w:r>
+        <w:t>e resulted from ‘Diff’)</w:t>
       </w:r>
     </w:p>
     <w:p>
@@ -296,10 +319,7 @@
         <w:rPr>
           <w:rFonts w:hint="eastAsia"/>
         </w:rPr>
-        <w:t>Comparing Function</w:t>
-      </w:r>
-      <w:r>
-        <w:t>.</w:t>
+        <w:t>Merging Function</w:t>
       </w:r>
     </w:p>
     <w:p>
@@ -312,7 +332,17 @@
         <w:ind w:leftChars="0"/>
       </w:pPr>
       <w:r>
-        <w:t>When user presses “Compare” button, the program displays the different lines with a colored font/background.</w:t>
+        <w:lastRenderedPageBreak/>
+        <w:t>When user presses “</w:t>
+      </w:r>
+      <w:r>
+        <w:rPr>
+          <w:rFonts w:hint="eastAsia"/>
+        </w:rPr>
+        <w:t>Copy to Right</w:t>
+      </w:r>
+      <w:r>
+        <w:t>” button, the selected block in the left panel is copied to the file shown in the right panel.</w:t>
       </w:r>
     </w:p>
     <w:p>
@@ -325,32 +355,7 @@
         <w:ind w:leftChars="0"/>
       </w:pPr>
       <w:r>
-        <w:t xml:space="preserve">Comparison is done line by line. (Result should be same as </w:t>
-      </w:r>
-      <w:r>
-        <w:rPr>
-          <w:rFonts w:hint="eastAsia"/>
-        </w:rPr>
-        <w:t>the on</w:t>
-      </w:r>
-      <w:r>
-        <w:t>e resulted from ‘Diff’)</w:t>
-      </w:r>
-    </w:p>
-    <w:p>
-      <w:pPr>
-        <w:pStyle w:val="a5"/>
-        <w:numPr>
-          <w:ilvl w:val="0"/>
-          <w:numId w:val="1"/>
-        </w:numPr>
-        <w:ind w:leftChars="0"/>
-      </w:pPr>
-      <w:r>
-        <w:rPr>
-          <w:rFonts w:hint="eastAsia"/>
-        </w:rPr>
-        <w:t>Merging Function</w:t>
+        <w:t>When user presses “Copy to Left” button, the selected block in the right panel is copied to the file shown in the left panel.</w:t>
       </w:r>
     </w:p>
     <w:p>
@@ -363,55 +368,11 @@
         <w:ind w:leftChars="0"/>
       </w:pPr>
       <w:r>
-        <w:lastRenderedPageBreak/>
-        <w:t>When user presses “</w:t>
-      </w:r>
-      <w:r>
-        <w:rPr>
-          <w:rFonts w:hint="eastAsia"/>
-        </w:rPr>
-        <w:t>Copy to Right</w:t>
-      </w:r>
-      <w:r>
-        <w:t>” button, the selected block in the left panel is copied to the file shown in the right panel.</w:t>
-      </w:r>
-    </w:p>
-    <w:p>
-      <w:pPr>
-        <w:pStyle w:val="a5"/>
-        <w:numPr>
-          <w:ilvl w:val="1"/>
-          <w:numId w:val="1"/>
-        </w:numPr>
-        <w:ind w:leftChars="0"/>
-      </w:pPr>
-      <w:r>
-        <w:t>When user presses “Copy to Left” button, the selected block in the right panel is copied to the file shown in the left panel.</w:t>
-      </w:r>
-    </w:p>
-    <w:p>
-      <w:pPr>
-        <w:pStyle w:val="a5"/>
-        <w:numPr>
-          <w:ilvl w:val="1"/>
-          <w:numId w:val="1"/>
-        </w:numPr>
-        <w:ind w:leftChars="0"/>
-        <w:rPr>
-          <w:rFonts w:hint="eastAsia"/>
-        </w:rPr>
-      </w:pPr>
-      <w:r>
         <w:t>Two functions will make the corresponding blocks be identical.</w:t>
       </w:r>
     </w:p>
     <w:p/>
     <w:p>
-      <w:pPr>
-        <w:rPr>
-          <w:rFonts w:hint="eastAsia"/>
-        </w:rPr>
-      </w:pPr>
       <w:r>
         <w:rPr>
           <w:rFonts w:hint="eastAsia"/>
@@ -432,16 +393,14 @@
         <w:rPr>
           <w:rFonts w:hint="eastAsia"/>
         </w:rPr>
-        <w:t>Use</w:t>
-      </w:r>
-      <w:r>
-        <w:t xml:space="preserve"> </w:t>
-      </w:r>
-      <w:proofErr w:type="spellStart"/>
-      <w:r>
-        <w:t>Github</w:t>
-      </w:r>
-      <w:proofErr w:type="spellEnd"/>
+        <w:t>The project should be done using</w:t>
+      </w:r>
+      <w:r>
+        <w:t xml:space="preserve"> Github</w:t>
+      </w:r>
+      <w:r>
+        <w:t>.</w:t>
+      </w:r>
     </w:p>
     <w:p>
       <w:pPr>
@@ -456,7 +415,7 @@
         <w:rPr>
           <w:rFonts w:hint="eastAsia"/>
         </w:rPr>
-        <w:t>The</w:t>
+        <w:t>All</w:t>
       </w:r>
       <w:r>
         <w:t xml:space="preserve"> progress of t</w:t>
@@ -465,16 +424,8 @@
         <w:rPr>
           <w:rFonts w:hint="eastAsia"/>
         </w:rPr>
-        <w:t xml:space="preserve">he project should be </w:t>
-      </w:r>
-      <w:proofErr w:type="spellStart"/>
-      <w:r>
-        <w:rPr>
-          <w:rFonts w:hint="eastAsia"/>
-        </w:rPr>
-        <w:t>tracable</w:t>
-      </w:r>
-      <w:proofErr w:type="spellEnd"/>
+        <w:t>he project should be tracable</w:t>
+      </w:r>
       <w:r>
         <w:t>.</w:t>
       </w:r>
@@ -495,7 +446,7 @@
         <w:t xml:space="preserve"> the code</w:t>
       </w:r>
       <w:r>
-        <w:t>’</w:t>
+        <w:t>.</w:t>
       </w:r>
     </w:p>
     <w:p>
@@ -514,47 +465,20 @@
         <w:t xml:space="preserve"> architecture pattern.</w:t>
       </w:r>
     </w:p>
-    <w:p>
-      <w:pPr>
-        <w:rPr>
-          <w:rFonts w:hint="eastAsia"/>
-        </w:rPr>
-      </w:pPr>
-    </w:p>
-    <w:p>
-      <w:r>
-        <w:t xml:space="preserve">Use case </w:t>
-      </w:r>
-      <w:proofErr w:type="gramStart"/>
-      <w:r>
-        <w:t>name :</w:t>
-      </w:r>
-      <w:proofErr w:type="gramEnd"/>
-      <w:r>
-        <w:t xml:space="preserve"> Simple Merge Program</w:t>
-      </w:r>
-    </w:p>
-    <w:p>
-      <w:proofErr w:type="gramStart"/>
-      <w:r>
-        <w:t>Level :</w:t>
-      </w:r>
-      <w:proofErr w:type="gramEnd"/>
-      <w:r>
-        <w:t xml:space="preserve"> User goal level</w:t>
-      </w:r>
-    </w:p>
-    <w:p>
-      <w:r>
-        <w:t xml:space="preserve">Primary </w:t>
-      </w:r>
-      <w:proofErr w:type="gramStart"/>
-      <w:r>
-        <w:t>actor :</w:t>
-      </w:r>
-      <w:proofErr w:type="gramEnd"/>
-      <w:r>
-        <w:t xml:space="preserve"> User / Supporting actor : Operating System</w:t>
+    <w:p/>
+    <w:p>
+      <w:r>
+        <w:t>Use case name : Simple Merge Program</w:t>
+      </w:r>
+    </w:p>
+    <w:p>
+      <w:r>
+        <w:t>Level : User goal level</w:t>
+      </w:r>
+    </w:p>
+    <w:p>
+      <w:r>
+        <w:t>Primary actor : User / Supporting actor : Operating System</w:t>
       </w:r>
     </w:p>
     <w:p>
@@ -572,24 +496,13 @@
         <w:ind w:leftChars="0"/>
       </w:pPr>
       <w:r>
-        <w:t xml:space="preserve">When user choose two </w:t>
-      </w:r>
-      <w:proofErr w:type="gramStart"/>
-      <w:r>
-        <w:t>files ,</w:t>
-      </w:r>
-      <w:r>
-        <w:rPr>
-          <w:rFonts w:hint="eastAsia"/>
-        </w:rPr>
-        <w:t>the</w:t>
-      </w:r>
-      <w:proofErr w:type="gramEnd"/>
-      <w:r>
-        <w:rPr>
-          <w:rFonts w:hint="eastAsia"/>
-        </w:rPr>
-        <w:t xml:space="preserve"> program loads the files </w:t>
+        <w:t>When user choose two files ,</w:t>
+      </w:r>
+      <w:r>
+        <w:rPr>
+          <w:rFonts w:hint="eastAsia"/>
+        </w:rPr>
+        <w:t xml:space="preserve">the program loads the files </w:t>
       </w:r>
       <w:r>
         <w:t>and shows them on the window.</w:t>
@@ -1419,10 +1332,7 @@
                               <w:t>&lt;</w:t>
                             </w:r>
                             <w:r>
-                              <w:t>Supporting</w:t>
-                            </w:r>
-                            <w:r>
-                              <w:t xml:space="preserve"> Actor</w:t>
+                              <w:t>Supporting Actor</w:t>
                             </w:r>
                             <w:r>
                               <w:rPr>
@@ -1477,10 +1387,7 @@
                         <w:t>&lt;</w:t>
                       </w:r>
                       <w:r>
-                        <w:t>Supporting</w:t>
-                      </w:r>
-                      <w:r>
-                        <w:t xml:space="preserve"> Actor</w:t>
+                        <w:t>Supporting Actor</w:t>
                       </w:r>
                       <w:r>
                         <w:rPr>
@@ -1761,30 +1668,178 @@
         <w:t xml:space="preserve">ystem </w:t>
       </w:r>
       <w:r>
-        <w:t xml:space="preserve">sequence diagram / domain </w:t>
-      </w:r>
-      <w:proofErr w:type="gramStart"/>
-      <w:r>
-        <w:t>model :</w:t>
-      </w:r>
-      <w:proofErr w:type="gramEnd"/>
-      <w:r>
-        <w:t xml:space="preserve"> TBD</w:t>
+        <w:t>sequence diagram / domain model : TBD</w:t>
       </w:r>
     </w:p>
     <w:p/>
     <w:p>
-      <w:bookmarkStart w:id="0" w:name="_GoBack"/>
-      <w:bookmarkEnd w:id="0"/>
+      <w:pPr>
+        <w:rPr>
+          <w:rFonts w:hint="eastAsia"/>
+        </w:rPr>
+      </w:pPr>
+      <w:r>
+        <w:rPr>
+          <w:rFonts w:hint="eastAsia"/>
+        </w:rPr>
+        <w:t>Project plan</w:t>
+      </w:r>
+    </w:p>
+    <w:p>
+      <w:pPr>
+        <w:ind w:firstLine="800"/>
+        <w:rPr>
+          <w:rFonts w:hint="eastAsia"/>
+        </w:rPr>
+      </w:pPr>
+      <w:r>
+        <w:rPr>
+          <w:rFonts w:hint="eastAsia"/>
+        </w:rPr>
+        <w:t xml:space="preserve">Agile </w:t>
+      </w:r>
+      <w:r>
+        <w:t xml:space="preserve">processes + plan driven </w:t>
+      </w:r>
+      <w:r>
+        <w:t>processes</w:t>
+      </w:r>
+    </w:p>
+    <w:p>
+      <w:pPr>
+        <w:ind w:firstLine="800"/>
+        <w:rPr>
+          <w:rFonts w:hint="eastAsia"/>
+        </w:rPr>
+      </w:pPr>
+      <w:r>
+        <w:t>I</w:t>
+      </w:r>
+      <w:r>
+        <w:rPr>
+          <w:rFonts w:hint="eastAsia"/>
+        </w:rPr>
+        <w:t xml:space="preserve">teration </w:t>
+      </w:r>
+      <w:r>
+        <w:t xml:space="preserve">phase </w:t>
+      </w:r>
+      <w:r>
+        <w:rPr>
+          <w:rFonts w:hint="eastAsia"/>
+        </w:rPr>
+        <w:t>:</w:t>
+      </w:r>
+      <w:r>
+        <w:t xml:space="preserve"> 4~5</w:t>
+      </w:r>
+      <w:r>
+        <w:t xml:space="preserve"> </w:t>
+      </w:r>
+      <w:r>
+        <w:rPr>
+          <w:rFonts w:hint="eastAsia"/>
+        </w:rPr>
+        <w:t>days per one phase / 3~4 phases</w:t>
+      </w:r>
+    </w:p>
+    <w:p>
+      <w:pPr>
+        <w:pStyle w:val="a5"/>
+        <w:numPr>
+          <w:ilvl w:val="3"/>
+          <w:numId w:val="1"/>
+        </w:numPr>
+        <w:ind w:leftChars="0"/>
+      </w:pPr>
+      <w:r>
+        <w:rPr>
+          <w:rFonts w:hint="eastAsia"/>
+        </w:rPr>
+        <w:t>1</w:t>
+      </w:r>
+      <w:r>
+        <w:rPr>
+          <w:rFonts w:hint="eastAsia"/>
+          <w:vertAlign w:val="superscript"/>
+        </w:rPr>
+        <w:t>st</w:t>
+      </w:r>
+      <w:r>
+        <w:rPr>
+          <w:rFonts w:hint="eastAsia"/>
+        </w:rPr>
+        <w:t xml:space="preserve"> </w:t>
+      </w:r>
+      <w:r>
+        <w:t>: specify requirements &amp; rough design</w:t>
+      </w:r>
+    </w:p>
+    <w:p>
+      <w:pPr>
+        <w:pStyle w:val="a5"/>
+        <w:numPr>
+          <w:ilvl w:val="3"/>
+          <w:numId w:val="1"/>
+        </w:numPr>
+        <w:ind w:leftChars="0"/>
+      </w:pPr>
+      <w:r>
+        <w:t>2</w:t>
+      </w:r>
+      <w:r>
+        <w:rPr>
+          <w:vertAlign w:val="superscript"/>
+        </w:rPr>
+        <w:t>nd</w:t>
+      </w:r>
+      <w:r>
+        <w:t xml:space="preserve"> : implement main functions &amp; GUI </w:t>
+      </w:r>
+    </w:p>
+    <w:p>
+      <w:pPr>
+        <w:pStyle w:val="a5"/>
+        <w:numPr>
+          <w:ilvl w:val="3"/>
+          <w:numId w:val="1"/>
+        </w:numPr>
+        <w:ind w:leftChars="0"/>
+        <w:rPr>
+          <w:rFonts w:hint="eastAsia"/>
+        </w:rPr>
+      </w:pPr>
+      <w:r>
+        <w:t>3</w:t>
+      </w:r>
+      <w:r>
+        <w:rPr>
+          <w:vertAlign w:val="superscript"/>
+        </w:rPr>
+        <w:t>rd</w:t>
+      </w:r>
+      <w:r>
+        <w:t xml:space="preserve"> / 4</w:t>
+      </w:r>
+      <w:r>
+        <w:rPr>
+          <w:rFonts w:hint="eastAsia"/>
+          <w:vertAlign w:val="superscript"/>
+        </w:rPr>
+        <w:t xml:space="preserve">th </w:t>
+      </w:r>
+      <w:r>
+        <w:t xml:space="preserve">: </w:t>
+      </w:r>
+      <w:r>
+        <w:rPr>
+          <w:rFonts w:hint="eastAsia"/>
+        </w:rPr>
+        <w:t>Testing &amp; Debugging</w:t>
+      </w:r>
     </w:p>
     <w:p/>
-    <w:p>
-      <w:pPr>
-        <w:rPr>
-          <w:rFonts w:hint="eastAsia"/>
-        </w:rPr>
-      </w:pPr>
-    </w:p>
+    <w:p/>
     <w:sectPr>
       <w:pgSz w:w="11906" w:h="16838"/>
       <w:pgMar w:top="1701" w:right="1440" w:bottom="1440" w:left="1440" w:header="851" w:footer="992" w:gutter="0"/>
@@ -1850,7 +1905,7 @@
   <w:abstractNum w:abstractNumId="0" w15:restartNumberingAfterBreak="0">
     <w:nsid w:val="136130C3"/>
     <w:multiLevelType w:val="hybridMultilevel"/>
-    <w:tmpl w:val="1338C1F8"/>
+    <w:tmpl w:val="6582A776"/>
     <w:lvl w:ilvl="0" w:tplc="218EB11C">
       <w:start w:val="1"/>
       <w:numFmt w:val="decimal"/>
@@ -1881,14 +1936,16 @@
         <w:ind w:left="1600" w:hanging="400"/>
       </w:pPr>
     </w:lvl>
-    <w:lvl w:ilvl="3" w:tplc="0409000F" w:tentative="1">
-      <w:start w:val="1"/>
-      <w:numFmt w:val="decimal"/>
-      <w:lvlText w:val="%4."/>
+    <w:lvl w:ilvl="3" w:tplc="D9F637EC">
+      <w:numFmt w:val="bullet"/>
+      <w:lvlText w:val="-"/>
       <w:lvlJc w:val="left"/>
       <w:pPr>
-        <w:ind w:left="2000" w:hanging="400"/>
-      </w:pPr>
+        <w:ind w:left="1960" w:hanging="360"/>
+      </w:pPr>
+      <w:rPr>
+        <w:rFonts w:ascii="맑은 고딕" w:eastAsia="맑은 고딕" w:hAnsi="맑은 고딕" w:cstheme="minorBidi" w:hint="eastAsia"/>
+      </w:rPr>
     </w:lvl>
     <w:lvl w:ilvl="4" w:tplc="04090019" w:tentative="1">
       <w:start w:val="1"/>
@@ -3031,7 +3088,7 @@
 </file>
 
 <file path=customXml/itemProps1.xml><?xml version="1.0" encoding="utf-8"?>
-<ds:datastoreItem xmlns:ds="http://schemas.openxmlformats.org/officeDocument/2006/customXml" ds:itemID="{B2971D43-2816-426C-A642-EF8511D83B55}">
+<ds:datastoreItem xmlns:ds="http://schemas.openxmlformats.org/officeDocument/2006/customXml" ds:itemID="{E0FA9DF9-04BF-462D-AF69-71A98838C1E2}">
   <ds:schemaRefs>
     <ds:schemaRef ds:uri="http://schemas.openxmlformats.org/officeDocument/2006/bibliography"/>
   </ds:schemaRefs>

--- a/Documents/SE_Software_Requirement_Specification.docx
+++ b/Documents/SE_Software_Requirement_Specification.docx
@@ -184,15 +184,10 @@
           <w:numId w:val="1"/>
         </w:numPr>
         <w:ind w:leftChars="0"/>
-        <w:rPr>
-          <w:rFonts w:hint="eastAsia"/>
-        </w:rPr>
       </w:pPr>
       <w:r>
         <w:t>When user start the program, a main window with 2 panels is displayed.</w:t>
       </w:r>
-      <w:bookmarkStart w:id="0" w:name="_GoBack"/>
-      <w:bookmarkEnd w:id="0"/>
     </w:p>
     <w:p>
       <w:pPr>
@@ -511,14 +506,95 @@
     <w:p>
       <w:pPr>
         <w:pStyle w:val="a5"/>
-        <w:numPr>
-          <w:ilvl w:val="0"/>
-          <w:numId w:val="4"/>
-        </w:numPr>
-        <w:ind w:leftChars="0"/>
-      </w:pPr>
-      <w:r>
-        <w:t>Program shows different sentences between 2 files to user.</w:t>
+        <w:ind w:leftChars="0" w:left="760"/>
+      </w:pPr>
+      <w:r>
+        <w:t>//</w:t>
+      </w:r>
+      <w:r>
+        <w:rPr>
+          <w:rFonts w:hint="eastAsia"/>
+        </w:rPr>
+        <w:t>u</w:t>
+      </w:r>
+      <w:r>
+        <w:t>ser choose two files. The system loads the file / pop on the window</w:t>
+      </w:r>
+    </w:p>
+    <w:p>
+      <w:pPr>
+        <w:pStyle w:val="a5"/>
+        <w:ind w:leftChars="0" w:left="760"/>
+      </w:pPr>
+      <w:r>
+        <w:t>//when system loads two files, system compare 2 files</w:t>
+      </w:r>
+    </w:p>
+    <w:p>
+      <w:r>
+        <w:tab/>
+        <w:t>//user clicks merge button, system merge 2 files</w:t>
+      </w:r>
+    </w:p>
+    <w:p>
+      <w:r>
+        <w:tab/>
+        <w:t>//user clicks RENEW butt</w:t>
+      </w:r>
+      <w:r>
+        <w:rPr>
+          <w:rFonts w:hint="eastAsia"/>
+        </w:rPr>
+        <w:t>o</w:t>
+      </w:r>
+      <w:r>
+        <w:t>n, compare text</w:t>
+      </w:r>
+    </w:p>
+    <w:p>
+      <w:r>
+        <w:tab/>
+        <w:t>//user clicks save button, OS saves the file</w:t>
+      </w:r>
+    </w:p>
+    <w:p>
+      <w:r>
+        <w:tab/>
+        <w:t>//user clicks edit button, system enter into edit mode</w:t>
+      </w:r>
+    </w:p>
+    <w:p>
+      <w:pPr>
+        <w:rPr>
+          <w:rFonts w:hint="eastAsia"/>
+        </w:rPr>
+      </w:pPr>
+      <w:r>
+        <w:tab/>
+        <w:t>//</w:t>
+      </w:r>
+      <w:r>
+        <w:rPr>
+          <w:rFonts w:hint="eastAsia"/>
+        </w:rPr>
+        <w:t>X</w:t>
+      </w:r>
+      <w:r>
+        <w:t xml:space="preserve"> </w:t>
+      </w:r>
+      <w:r>
+        <w:rPr>
+          <w:rFonts w:hint="eastAsia"/>
+        </w:rPr>
+        <w:t>누르면 저장하시겠습니</w:t>
+      </w:r>
+      <w:bookmarkStart w:id="0" w:name="_GoBack"/>
+      <w:bookmarkEnd w:id="0"/>
+      <w:r>
+        <w:rPr>
+          <w:rFonts w:hint="eastAsia"/>
+        </w:rPr>
+        <w:t>까 창 띄우게</w:t>
       </w:r>
     </w:p>
     <w:p>
@@ -531,7 +607,7 @@
         <w:ind w:leftChars="0"/>
       </w:pPr>
       <w:r>
-        <w:t>When user clicks “Edit” button, program changes into edit mode.</w:t>
+        <w:t>Program shows different sentences between 2 files to user.</w:t>
       </w:r>
     </w:p>
     <w:p>
@@ -544,7 +620,7 @@
         <w:ind w:leftChars="0"/>
       </w:pPr>
       <w:r>
-        <w:t>When user clicks “Save” button, OS saves current text files including the changes.</w:t>
+        <w:t>When user clicks “Edit” button, program changes into edit mode.</w:t>
       </w:r>
     </w:p>
     <w:p>
@@ -557,6 +633,20 @@
         <w:ind w:leftChars="0"/>
       </w:pPr>
       <w:r>
+        <w:lastRenderedPageBreak/>
+        <w:t>When user clicks “Save” button, OS saves current text files including the changes.</w:t>
+      </w:r>
+    </w:p>
+    <w:p>
+      <w:pPr>
+        <w:pStyle w:val="a5"/>
+        <w:numPr>
+          <w:ilvl w:val="0"/>
+          <w:numId w:val="4"/>
+        </w:numPr>
+        <w:ind w:leftChars="0"/>
+      </w:pPr>
+      <w:r>
         <w:t xml:space="preserve">When user clicks “Find” button, program searches the different </w:t>
       </w:r>
       <w:r>
@@ -564,14 +654,127 @@
       </w:r>
     </w:p>
     <w:p/>
+    <w:p>
+      <w:pPr>
+        <w:ind w:left="400"/>
+        <w:rPr>
+          <w:rFonts w:hint="eastAsia"/>
+        </w:rPr>
+      </w:pPr>
+      <w:r>
+        <w:rPr>
+          <w:rFonts w:hint="eastAsia"/>
+        </w:rPr>
+        <w:t xml:space="preserve">COMPARE </w:t>
+      </w:r>
+      <w:r>
+        <w:t>: visualize difference</w:t>
+      </w:r>
+    </w:p>
     <w:p/>
+    <w:p>
+      <w:pPr>
+        <w:rPr>
+          <w:rFonts w:hint="eastAsia"/>
+        </w:rPr>
+      </w:pPr>
+      <w:r>
+        <w:rPr>
+          <w:rFonts w:hint="eastAsia"/>
+        </w:rPr>
+        <w:t>ALTERNATIVE SCENARIO</w:t>
+      </w:r>
+    </w:p>
+    <w:p>
+      <w:pPr>
+        <w:pStyle w:val="a5"/>
+        <w:numPr>
+          <w:ilvl w:val="3"/>
+          <w:numId w:val="1"/>
+        </w:numPr>
+        <w:ind w:leftChars="0"/>
+      </w:pPr>
+      <w:r>
+        <w:t xml:space="preserve">Txt file </w:t>
+      </w:r>
+      <w:r>
+        <w:rPr>
+          <w:rFonts w:hint="eastAsia"/>
+        </w:rPr>
+        <w:t xml:space="preserve">이외의 파일 </w:t>
+      </w:r>
+      <w:r>
+        <w:t>: ERROR</w:t>
+      </w:r>
+    </w:p>
+    <w:p>
+      <w:pPr>
+        <w:pStyle w:val="a5"/>
+        <w:numPr>
+          <w:ilvl w:val="3"/>
+          <w:numId w:val="1"/>
+        </w:numPr>
+        <w:ind w:leftChars="0"/>
+      </w:pPr>
+      <w:r>
+        <w:rPr>
+          <w:rFonts w:hint="eastAsia"/>
+        </w:rPr>
+        <w:t>다른 이름으로 저장</w:t>
+      </w:r>
+    </w:p>
+    <w:p>
+      <w:pPr>
+        <w:pStyle w:val="a5"/>
+        <w:numPr>
+          <w:ilvl w:val="3"/>
+          <w:numId w:val="1"/>
+        </w:numPr>
+        <w:ind w:leftChars="0"/>
+        <w:rPr>
+          <w:rFonts w:hint="eastAsia"/>
+        </w:rPr>
+      </w:pPr>
+      <w:r>
+        <w:rPr>
+          <w:rFonts w:hint="eastAsia"/>
+        </w:rPr>
+        <w:t>2</w:t>
+      </w:r>
+      <w:r>
+        <w:t>개</w:t>
+      </w:r>
+      <w:r>
+        <w:rPr>
+          <w:rFonts w:hint="eastAsia"/>
+        </w:rPr>
+        <w:t xml:space="preserve">의 </w:t>
+      </w:r>
+      <w:r>
+        <w:t>file</w:t>
+      </w:r>
+      <w:r>
+        <w:rPr>
+          <w:rFonts w:hint="eastAsia"/>
+        </w:rPr>
+        <w:t xml:space="preserve">s 가 </w:t>
+      </w:r>
+      <w:r>
+        <w:t xml:space="preserve">load </w:t>
+      </w:r>
+      <w:r>
+        <w:rPr>
+          <w:rFonts w:hint="eastAsia"/>
+        </w:rPr>
+        <w:t>가 안되있으면 버튼 비활성화</w:t>
+      </w:r>
+    </w:p>
     <w:p/>
     <w:p>
       <w:r>
         <w:rPr>
           <w:noProof/>
         </w:rPr>
-        <w:lastRenderedPageBreak/>
         <mc:AlternateContent>
           <mc:Choice Requires="wps">
             <w:drawing>
@@ -1673,24 +1876,17 @@
     </w:p>
     <w:p/>
     <w:p>
-      <w:pPr>
-        <w:rPr>
-          <w:rFonts w:hint="eastAsia"/>
-        </w:rPr>
-      </w:pPr>
-      <w:r>
-        <w:rPr>
-          <w:rFonts w:hint="eastAsia"/>
-        </w:rPr>
+      <w:r>
+        <w:rPr>
+          <w:rFonts w:hint="eastAsia"/>
+        </w:rPr>
+        <w:lastRenderedPageBreak/>
         <w:t>Project plan</w:t>
       </w:r>
     </w:p>
     <w:p>
       <w:pPr>
         <w:ind w:firstLine="800"/>
-        <w:rPr>
-          <w:rFonts w:hint="eastAsia"/>
-        </w:rPr>
       </w:pPr>
       <w:r>
         <w:rPr>
@@ -1708,9 +1904,6 @@
     <w:p>
       <w:pPr>
         <w:ind w:firstLine="800"/>
-        <w:rPr>
-          <w:rFonts w:hint="eastAsia"/>
-        </w:rPr>
       </w:pPr>
       <w:r>
         <w:t>I</w:t>
@@ -1805,9 +1998,6 @@
           <w:numId w:val="1"/>
         </w:numPr>
         <w:ind w:leftChars="0"/>
-        <w:rPr>
-          <w:rFonts w:hint="eastAsia"/>
-        </w:rPr>
       </w:pPr>
       <w:r>
         <w:t>3</w:t>
@@ -1838,8 +2028,101 @@
         <w:t>Testing &amp; Debugging</w:t>
       </w:r>
     </w:p>
+    <w:p>
+      <w:pPr>
+        <w:rPr>
+          <w:rFonts w:hint="eastAsia"/>
+        </w:rPr>
+      </w:pPr>
+      <w:r>
+        <w:rPr>
+          <w:rFonts w:hint="eastAsia"/>
+        </w:rPr>
+        <w:t>MEETING HISTORY</w:t>
+      </w:r>
+    </w:p>
+    <w:p>
+      <w:pPr>
+        <w:pStyle w:val="a5"/>
+        <w:numPr>
+          <w:ilvl w:val="3"/>
+          <w:numId w:val="1"/>
+        </w:numPr>
+        <w:ind w:leftChars="0"/>
+        <w:rPr>
+          <w:rFonts w:hint="eastAsia"/>
+        </w:rPr>
+      </w:pPr>
+      <w:r>
+        <w:rPr>
+          <w:rFonts w:hint="eastAsia"/>
+        </w:rPr>
+        <w:t xml:space="preserve">4/30 </w:t>
+      </w:r>
+    </w:p>
+    <w:p>
+      <w:pPr>
+        <w:pStyle w:val="a5"/>
+        <w:numPr>
+          <w:ilvl w:val="3"/>
+          <w:numId w:val="1"/>
+        </w:numPr>
+        <w:ind w:leftChars="0"/>
+      </w:pPr>
+      <w:r>
+        <w:t>5/3</w:t>
+      </w:r>
+    </w:p>
+    <w:p>
+      <w:pPr>
+        <w:pStyle w:val="a5"/>
+        <w:numPr>
+          <w:ilvl w:val="3"/>
+          <w:numId w:val="1"/>
+        </w:numPr>
+        <w:ind w:leftChars="0"/>
+      </w:pPr>
+    </w:p>
     <w:p/>
-    <w:p/>
+    <w:p>
+      <w:pPr>
+        <w:rPr>
+          <w:rFonts w:hint="eastAsia"/>
+        </w:rPr>
+      </w:pPr>
+    </w:p>
+    <w:p>
+      <w:pPr>
+        <w:rPr>
+          <w:rFonts w:hint="eastAsia"/>
+        </w:rPr>
+      </w:pPr>
+      <w:r>
+        <w:rPr>
+          <w:rFonts w:hint="eastAsia"/>
+        </w:rPr>
+        <w:t>DOCUMENT REVISION HISTORY</w:t>
+      </w:r>
+    </w:p>
+    <w:p>
+      <w:pPr>
+        <w:pStyle w:val="a5"/>
+        <w:numPr>
+          <w:ilvl w:val="3"/>
+          <w:numId w:val="1"/>
+        </w:numPr>
+        <w:ind w:leftChars="0"/>
+        <w:rPr>
+          <w:rFonts w:hint="eastAsia"/>
+        </w:rPr>
+      </w:pPr>
+      <w:r>
+        <w:rPr>
+          <w:rFonts w:hint="eastAsia"/>
+        </w:rPr>
+        <w:t>4/30 : Check functional requirements &amp; make a use case model</w:t>
+      </w:r>
+    </w:p>
     <w:sectPr>
       <w:pgSz w:w="11906" w:h="16838"/>
       <w:pgMar w:top="1701" w:right="1440" w:bottom="1440" w:left="1440" w:header="851" w:footer="992" w:gutter="0"/>
@@ -3088,7 +3371,7 @@
 </file>
 
 <file path=customXml/itemProps1.xml><?xml version="1.0" encoding="utf-8"?>
-<ds:datastoreItem xmlns:ds="http://schemas.openxmlformats.org/officeDocument/2006/customXml" ds:itemID="{E0FA9DF9-04BF-462D-AF69-71A98838C1E2}">
+<ds:datastoreItem xmlns:ds="http://schemas.openxmlformats.org/officeDocument/2006/customXml" ds:itemID="{FF030AFD-FF07-4A7D-ACB5-63788B20401B}">
   <ds:schemaRefs>
     <ds:schemaRef ds:uri="http://schemas.openxmlformats.org/officeDocument/2006/bibliography"/>
   </ds:schemaRefs>
